--- a/AAA打包/WPSGasFormsApp.RecordSheets2_2.docx
+++ b/AAA打包/WPSGasFormsApp.RecordSheets2_2.docx
@@ -445,7 +445,7 @@
                 <w:rFonts w:ascii="Times New Roman" w:eastAsia="宋体" w:hAnsi="Times New Roman" w:cs="Times New Roman"/>
                 <w:szCs w:val="21"/>
               </w:rPr>
-              <w:t>KPa</w:t>
+              <w:t>kPa</w:t>
             </w:r>
             <w:r>
               <w:rPr>
@@ -531,7 +531,7 @@
                 <w:rFonts w:ascii="Times New Roman" w:eastAsia="宋体" w:hAnsi="Times New Roman" w:cs="Times New Roman"/>
                 <w:szCs w:val="21"/>
               </w:rPr>
-              <w:t>KPa</w:t>
+              <w:t>kPa</w:t>
             </w:r>
             <w:r>
               <w:rPr>

--- a/AAA打包/WPSGasFormsApp.RecordSheets2_2.docx
+++ b/AAA打包/WPSGasFormsApp.RecordSheets2_2.docx
@@ -118,6 +118,7 @@
               </w:rPr>
               <w:t>：</w:t>
             </w:r>
+            <w:proofErr w:type="spellStart"/>
             <w:r>
               <w:rPr>
                 <w:rFonts w:ascii="Times New Roman" w:eastAsia="宋体" w:hAnsi="Times New Roman" w:cs="Times New Roman" w:hint="eastAsia"/>
@@ -126,6 +127,7 @@
               </w:rPr>
               <w:t>MineName</w:t>
             </w:r>
+            <w:proofErr w:type="spellEnd"/>
           </w:p>
         </w:tc>
       </w:tr>
@@ -152,6 +154,7 @@
               </w:rPr>
               <w:t>取样地点：</w:t>
             </w:r>
+            <w:proofErr w:type="spellStart"/>
             <w:r>
               <w:rPr>
                 <w:rFonts w:ascii="Times New Roman" w:eastAsia="宋体" w:hAnsi="Times New Roman" w:cs="Times New Roman" w:hint="eastAsia"/>
@@ -160,6 +163,7 @@
               </w:rPr>
               <w:t>SamplingSpot</w:t>
             </w:r>
+            <w:proofErr w:type="spellEnd"/>
           </w:p>
         </w:tc>
         <w:tc>
@@ -184,6 +188,7 @@
               </w:rPr>
               <w:t>煤样编号：</w:t>
             </w:r>
+            <w:proofErr w:type="spellStart"/>
             <w:r>
               <w:rPr>
                 <w:rFonts w:ascii="Times New Roman" w:eastAsia="宋体" w:hAnsi="Times New Roman" w:cs="Times New Roman" w:hint="eastAsia"/>
@@ -192,6 +197,7 @@
               </w:rPr>
               <w:t>SampleNum</w:t>
             </w:r>
+            <w:proofErr w:type="spellEnd"/>
           </w:p>
         </w:tc>
       </w:tr>
@@ -218,6 +224,7 @@
               </w:rPr>
               <w:t>取样时间：</w:t>
             </w:r>
+            <w:proofErr w:type="spellStart"/>
             <w:r>
               <w:rPr>
                 <w:rFonts w:ascii="Times New Roman" w:eastAsia="宋体" w:hAnsi="Times New Roman" w:cs="Times New Roman" w:hint="eastAsia"/>
@@ -226,6 +233,7 @@
               </w:rPr>
               <w:t>SamplingTime</w:t>
             </w:r>
+            <w:proofErr w:type="spellEnd"/>
           </w:p>
         </w:tc>
         <w:tc>
@@ -251,6 +259,7 @@
               </w:rPr>
               <w:t>埋深：</w:t>
             </w:r>
+            <w:proofErr w:type="spellStart"/>
             <w:r>
               <w:rPr>
                 <w:rFonts w:ascii="Times New Roman" w:eastAsia="宋体" w:hAnsi="Times New Roman" w:cs="Times New Roman" w:hint="eastAsia"/>
@@ -259,6 +268,7 @@
               </w:rPr>
               <w:t>BurialDepthm</w:t>
             </w:r>
+            <w:proofErr w:type="spellEnd"/>
           </w:p>
         </w:tc>
         <w:tc>
@@ -299,6 +309,7 @@
               </w:rPr>
               <w:t>层：</w:t>
             </w:r>
+            <w:proofErr w:type="spellStart"/>
             <w:r>
               <w:rPr>
                 <w:rFonts w:ascii="Times New Roman" w:eastAsia="宋体" w:hAnsi="Times New Roman" w:cs="Times New Roman" w:hint="eastAsia"/>
@@ -307,6 +318,7 @@
               </w:rPr>
               <w:t>CoalSeam</w:t>
             </w:r>
+            <w:proofErr w:type="spellEnd"/>
             <w:r>
               <w:rPr>
                 <w:rFonts w:ascii="Times New Roman" w:eastAsia="宋体" w:hAnsi="Times New Roman" w:cs="Times New Roman" w:hint="eastAsia"/>
@@ -482,6 +494,7 @@
                 <w:szCs w:val="21"/>
               </w:rPr>
             </w:pPr>
+            <w:proofErr w:type="spellStart"/>
             <w:r>
               <w:rPr>
                 <w:rFonts w:ascii="Times New Roman" w:eastAsia="宋体" w:hAnsi="Times New Roman" w:cs="Times New Roman"/>
@@ -489,6 +502,7 @@
               </w:rPr>
               <w:t>UndAtmPressure</w:t>
             </w:r>
+            <w:proofErr w:type="spellEnd"/>
           </w:p>
         </w:tc>
         <w:tc>
@@ -499,7 +513,6 @@
               <w:top w:val="single" w:sz="6" w:space="0" w:color="auto"/>
               <w:left w:val="single" w:sz="4" w:space="0" w:color="auto"/>
             </w:tcBorders>
-            <w:shd w:val="clear" w:color="auto" w:fill="auto"/>
             <w:vAlign w:val="center"/>
           </w:tcPr>
           <w:p>
@@ -556,19 +569,19 @@
             <w:tcBorders>
               <w:top w:val="single" w:sz="6" w:space="0" w:color="auto"/>
             </w:tcBorders>
-            <w:shd w:val="clear" w:color="auto" w:fill="auto"/>
-            <w:vAlign w:val="center"/>
-          </w:tcPr>
-          <w:p>
-            <w:pPr>
-              <w:jc w:val="center"/>
-              <w:rPr>
-                <w:rFonts w:ascii="Times New Roman" w:eastAsia="宋体" w:hAnsi="Times New Roman" w:cs="Times New Roman"/>
-                <w:b/>
-                <w:bCs/>
-                <w:szCs w:val="21"/>
-              </w:rPr>
-            </w:pPr>
+            <w:vAlign w:val="center"/>
+          </w:tcPr>
+          <w:p>
+            <w:pPr>
+              <w:jc w:val="center"/>
+              <w:rPr>
+                <w:rFonts w:ascii="Times New Roman" w:eastAsia="宋体" w:hAnsi="Times New Roman" w:cs="Times New Roman"/>
+                <w:b/>
+                <w:bCs/>
+                <w:szCs w:val="21"/>
+              </w:rPr>
+            </w:pPr>
+            <w:proofErr w:type="spellStart"/>
             <w:r>
               <w:rPr>
                 <w:rFonts w:ascii="Times New Roman" w:eastAsia="宋体" w:hAnsi="Times New Roman" w:cs="Times New Roman"/>
@@ -576,6 +589,7 @@
               </w:rPr>
               <w:t>LabAtmPressure</w:t>
             </w:r>
+            <w:proofErr w:type="spellEnd"/>
           </w:p>
         </w:tc>
       </w:tr>
@@ -612,7 +626,6 @@
             <w:tcBorders>
               <w:bottom w:val="single" w:sz="4" w:space="0" w:color="auto"/>
             </w:tcBorders>
-            <w:shd w:val="clear" w:color="auto" w:fill="auto"/>
             <w:vAlign w:val="center"/>
           </w:tcPr>
           <w:p>
@@ -664,19 +677,19 @@
               <w:bottom w:val="single" w:sz="4" w:space="0" w:color="auto"/>
               <w:right w:val="single" w:sz="4" w:space="0" w:color="auto"/>
             </w:tcBorders>
-            <w:shd w:val="clear" w:color="auto" w:fill="auto"/>
-            <w:vAlign w:val="center"/>
-          </w:tcPr>
-          <w:p>
-            <w:pPr>
-              <w:jc w:val="center"/>
-              <w:rPr>
-                <w:rFonts w:ascii="Times New Roman" w:eastAsia="宋体" w:hAnsi="Times New Roman" w:cs="Times New Roman"/>
-                <w:b/>
-                <w:bCs/>
-                <w:szCs w:val="21"/>
-              </w:rPr>
-            </w:pPr>
+            <w:vAlign w:val="center"/>
+          </w:tcPr>
+          <w:p>
+            <w:pPr>
+              <w:jc w:val="center"/>
+              <w:rPr>
+                <w:rFonts w:ascii="Times New Roman" w:eastAsia="宋体" w:hAnsi="Times New Roman" w:cs="Times New Roman"/>
+                <w:b/>
+                <w:bCs/>
+                <w:szCs w:val="21"/>
+              </w:rPr>
+            </w:pPr>
+            <w:proofErr w:type="spellStart"/>
             <w:r>
               <w:rPr>
                 <w:rFonts w:ascii="Times New Roman" w:eastAsia="宋体" w:hAnsi="Times New Roman" w:cs="Times New Roman"/>
@@ -684,6 +697,7 @@
               </w:rPr>
               <w:t>UndTemp</w:t>
             </w:r>
+            <w:proofErr w:type="spellEnd"/>
           </w:p>
         </w:tc>
         <w:tc>
@@ -694,7 +708,6 @@
               <w:left w:val="single" w:sz="4" w:space="0" w:color="auto"/>
               <w:bottom w:val="single" w:sz="4" w:space="0" w:color="auto"/>
             </w:tcBorders>
-            <w:shd w:val="clear" w:color="auto" w:fill="auto"/>
             <w:vAlign w:val="center"/>
           </w:tcPr>
           <w:p>
@@ -737,19 +750,19 @@
             <w:tcBorders>
               <w:bottom w:val="single" w:sz="4" w:space="0" w:color="auto"/>
             </w:tcBorders>
-            <w:shd w:val="clear" w:color="auto" w:fill="auto"/>
-            <w:vAlign w:val="center"/>
-          </w:tcPr>
-          <w:p>
-            <w:pPr>
-              <w:jc w:val="center"/>
-              <w:rPr>
-                <w:rFonts w:ascii="Times New Roman" w:eastAsia="宋体" w:hAnsi="Times New Roman" w:cs="Times New Roman"/>
-                <w:b/>
-                <w:bCs/>
-                <w:szCs w:val="21"/>
-              </w:rPr>
-            </w:pPr>
+            <w:vAlign w:val="center"/>
+          </w:tcPr>
+          <w:p>
+            <w:pPr>
+              <w:jc w:val="center"/>
+              <w:rPr>
+                <w:rFonts w:ascii="Times New Roman" w:eastAsia="宋体" w:hAnsi="Times New Roman" w:cs="Times New Roman"/>
+                <w:b/>
+                <w:bCs/>
+                <w:szCs w:val="21"/>
+              </w:rPr>
+            </w:pPr>
+            <w:proofErr w:type="spellStart"/>
             <w:r>
               <w:rPr>
                 <w:rFonts w:ascii="Times New Roman" w:eastAsia="宋体" w:hAnsi="Times New Roman" w:cs="Times New Roman"/>
@@ -757,6 +770,7 @@
               </w:rPr>
               <w:t>LabTemp</w:t>
             </w:r>
+            <w:proofErr w:type="spellEnd"/>
           </w:p>
         </w:tc>
       </w:tr>
@@ -793,7 +807,6 @@
             <w:tcBorders>
               <w:top w:val="single" w:sz="4" w:space="0" w:color="auto"/>
             </w:tcBorders>
-            <w:shd w:val="clear" w:color="auto" w:fill="auto"/>
             <w:vAlign w:val="center"/>
           </w:tcPr>
           <w:p>
@@ -831,19 +844,19 @@
               <w:bottom w:val="nil"/>
               <w:right w:val="single" w:sz="4" w:space="0" w:color="auto"/>
             </w:tcBorders>
-            <w:shd w:val="clear" w:color="auto" w:fill="auto"/>
-            <w:vAlign w:val="center"/>
-          </w:tcPr>
-          <w:p>
-            <w:pPr>
-              <w:jc w:val="center"/>
-              <w:rPr>
-                <w:rFonts w:ascii="Times New Roman" w:eastAsia="宋体" w:hAnsi="Times New Roman" w:cs="Times New Roman"/>
-                <w:b/>
-                <w:bCs/>
-                <w:szCs w:val="21"/>
-              </w:rPr>
-            </w:pPr>
+            <w:vAlign w:val="center"/>
+          </w:tcPr>
+          <w:p>
+            <w:pPr>
+              <w:jc w:val="center"/>
+              <w:rPr>
+                <w:rFonts w:ascii="Times New Roman" w:eastAsia="宋体" w:hAnsi="Times New Roman" w:cs="Times New Roman"/>
+                <w:b/>
+                <w:bCs/>
+                <w:szCs w:val="21"/>
+              </w:rPr>
+            </w:pPr>
+            <w:proofErr w:type="spellStart"/>
             <w:r>
               <w:rPr>
                 <w:rFonts w:ascii="Times New Roman" w:eastAsia="宋体" w:hAnsi="Times New Roman" w:cs="Times New Roman" w:hint="eastAsia"/>
@@ -851,6 +864,7 @@
               </w:rPr>
               <w:t>SampleMode</w:t>
             </w:r>
+            <w:proofErr w:type="spellEnd"/>
           </w:p>
         </w:tc>
         <w:tc>
@@ -861,7 +875,6 @@
               <w:top w:val="single" w:sz="4" w:space="0" w:color="auto"/>
               <w:left w:val="single" w:sz="4" w:space="0" w:color="auto"/>
             </w:tcBorders>
-            <w:shd w:val="clear" w:color="auto" w:fill="auto"/>
             <w:vAlign w:val="center"/>
           </w:tcPr>
           <w:p>
@@ -904,19 +917,19 @@
             <w:tcBorders>
               <w:top w:val="single" w:sz="4" w:space="0" w:color="auto"/>
             </w:tcBorders>
-            <w:shd w:val="clear" w:color="auto" w:fill="auto"/>
-            <w:vAlign w:val="center"/>
-          </w:tcPr>
-          <w:p>
-            <w:pPr>
-              <w:jc w:val="center"/>
-              <w:rPr>
-                <w:rFonts w:ascii="Times New Roman" w:eastAsia="宋体" w:hAnsi="Times New Roman" w:cs="Times New Roman"/>
-                <w:b/>
-                <w:bCs/>
-                <w:szCs w:val="21"/>
-              </w:rPr>
-            </w:pPr>
+            <w:vAlign w:val="center"/>
+          </w:tcPr>
+          <w:p>
+            <w:pPr>
+              <w:jc w:val="center"/>
+              <w:rPr>
+                <w:rFonts w:ascii="Times New Roman" w:eastAsia="宋体" w:hAnsi="Times New Roman" w:cs="Times New Roman"/>
+                <w:b/>
+                <w:bCs/>
+                <w:szCs w:val="21"/>
+              </w:rPr>
+            </w:pPr>
+            <w:proofErr w:type="spellStart"/>
             <w:r>
               <w:rPr>
                 <w:rFonts w:ascii="Times New Roman" w:eastAsia="宋体" w:hAnsi="Times New Roman" w:cs="Times New Roman" w:hint="eastAsia"/>
@@ -924,6 +937,7 @@
               </w:rPr>
               <w:t>SamplingDepth</w:t>
             </w:r>
+            <w:proofErr w:type="spellEnd"/>
           </w:p>
         </w:tc>
       </w:tr>
@@ -957,7 +971,6 @@
           <w:tcPr>
             <w:tcW w:w="1183" w:type="pct"/>
             <w:gridSpan w:val="8"/>
-            <w:shd w:val="clear" w:color="auto" w:fill="auto"/>
             <w:vAlign w:val="center"/>
           </w:tcPr>
           <w:p>
@@ -1002,17 +1015,17 @@
               <w:bottom w:val="nil"/>
               <w:right w:val="single" w:sz="4" w:space="0" w:color="auto"/>
             </w:tcBorders>
-            <w:shd w:val="clear" w:color="auto" w:fill="auto"/>
-            <w:vAlign w:val="center"/>
-          </w:tcPr>
-          <w:p>
-            <w:pPr>
-              <w:jc w:val="center"/>
-              <w:rPr>
-                <w:rFonts w:ascii="Times New Roman" w:eastAsia="宋体" w:hAnsi="Times New Roman" w:cs="Times New Roman"/>
-                <w:szCs w:val="21"/>
-              </w:rPr>
-            </w:pPr>
+            <w:vAlign w:val="center"/>
+          </w:tcPr>
+          <w:p>
+            <w:pPr>
+              <w:jc w:val="center"/>
+              <w:rPr>
+                <w:rFonts w:ascii="Times New Roman" w:eastAsia="宋体" w:hAnsi="Times New Roman" w:cs="Times New Roman"/>
+                <w:szCs w:val="21"/>
+              </w:rPr>
+            </w:pPr>
+            <w:proofErr w:type="spellStart"/>
             <w:r>
               <w:rPr>
                 <w:rFonts w:ascii="Times New Roman" w:eastAsia="宋体" w:hAnsi="Times New Roman" w:cs="Times New Roman" w:hint="eastAsia"/>
@@ -1020,6 +1033,7 @@
               </w:rPr>
               <w:t>DrillInclination</w:t>
             </w:r>
+            <w:proofErr w:type="spellEnd"/>
           </w:p>
         </w:tc>
         <w:tc>
@@ -1029,7 +1043,6 @@
             <w:tcBorders>
               <w:left w:val="single" w:sz="4" w:space="0" w:color="auto"/>
             </w:tcBorders>
-            <w:shd w:val="clear" w:color="auto" w:fill="auto"/>
             <w:vAlign w:val="center"/>
           </w:tcPr>
           <w:p>
@@ -1069,7 +1082,6 @@
           <w:tcPr>
             <w:tcW w:w="1044" w:type="pct"/>
             <w:gridSpan w:val="5"/>
-            <w:shd w:val="clear" w:color="auto" w:fill="auto"/>
             <w:vAlign w:val="center"/>
           </w:tcPr>
           <w:p>
@@ -1125,7 +1137,6 @@
             <w:tcBorders>
               <w:bottom w:val="nil"/>
             </w:tcBorders>
-            <w:shd w:val="clear" w:color="auto" w:fill="auto"/>
             <w:vAlign w:val="center"/>
           </w:tcPr>
           <w:p>
@@ -1177,17 +1188,17 @@
               <w:bottom w:val="nil"/>
               <w:right w:val="single" w:sz="4" w:space="0" w:color="auto"/>
             </w:tcBorders>
-            <w:shd w:val="clear" w:color="auto" w:fill="auto"/>
-            <w:vAlign w:val="center"/>
-          </w:tcPr>
-          <w:p>
-            <w:pPr>
-              <w:jc w:val="center"/>
-              <w:rPr>
-                <w:rFonts w:ascii="Times New Roman" w:eastAsia="宋体" w:hAnsi="Times New Roman" w:cs="Times New Roman"/>
-                <w:szCs w:val="21"/>
-              </w:rPr>
-            </w:pPr>
+            <w:vAlign w:val="center"/>
+          </w:tcPr>
+          <w:p>
+            <w:pPr>
+              <w:jc w:val="center"/>
+              <w:rPr>
+                <w:rFonts w:ascii="Times New Roman" w:eastAsia="宋体" w:hAnsi="Times New Roman" w:cs="Times New Roman"/>
+                <w:szCs w:val="21"/>
+              </w:rPr>
+            </w:pPr>
+            <w:proofErr w:type="spellStart"/>
             <w:r>
               <w:rPr>
                 <w:rFonts w:ascii="Times New Roman" w:eastAsia="宋体" w:hAnsi="Times New Roman" w:cs="Times New Roman" w:hint="eastAsia"/>
@@ -1195,6 +1206,7 @@
               </w:rPr>
               <w:t>DrillingEndTime</w:t>
             </w:r>
+            <w:proofErr w:type="spellEnd"/>
           </w:p>
         </w:tc>
         <w:tc>
@@ -1205,7 +1217,6 @@
               <w:left w:val="single" w:sz="4" w:space="0" w:color="auto"/>
               <w:bottom w:val="nil"/>
             </w:tcBorders>
-            <w:shd w:val="clear" w:color="auto" w:fill="auto"/>
             <w:vAlign w:val="center"/>
           </w:tcPr>
           <w:p>
@@ -1241,17 +1252,17 @@
             <w:tcBorders>
               <w:bottom w:val="nil"/>
             </w:tcBorders>
-            <w:shd w:val="clear" w:color="auto" w:fill="auto"/>
-            <w:vAlign w:val="center"/>
-          </w:tcPr>
-          <w:p>
-            <w:pPr>
-              <w:jc w:val="center"/>
-              <w:rPr>
-                <w:rFonts w:ascii="Times New Roman" w:eastAsia="宋体" w:hAnsi="Times New Roman" w:cs="Times New Roman"/>
-                <w:szCs w:val="21"/>
-              </w:rPr>
-            </w:pPr>
+            <w:vAlign w:val="center"/>
+          </w:tcPr>
+          <w:p>
+            <w:pPr>
+              <w:jc w:val="center"/>
+              <w:rPr>
+                <w:rFonts w:ascii="Times New Roman" w:eastAsia="宋体" w:hAnsi="Times New Roman" w:cs="Times New Roman"/>
+                <w:szCs w:val="21"/>
+              </w:rPr>
+            </w:pPr>
+            <w:proofErr w:type="spellStart"/>
             <w:r>
               <w:rPr>
                 <w:rFonts w:ascii="Times New Roman" w:eastAsia="宋体" w:hAnsi="Times New Roman" w:cs="Times New Roman" w:hint="eastAsia"/>
@@ -1259,6 +1270,7 @@
               </w:rPr>
               <w:t>CoringStartTime</w:t>
             </w:r>
+            <w:proofErr w:type="spellEnd"/>
           </w:p>
         </w:tc>
       </w:tr>
@@ -1295,7 +1307,6 @@
             <w:tcBorders>
               <w:bottom w:val="single" w:sz="4" w:space="0" w:color="auto"/>
             </w:tcBorders>
-            <w:shd w:val="clear" w:color="auto" w:fill="auto"/>
             <w:vAlign w:val="center"/>
           </w:tcPr>
           <w:p>
@@ -1331,17 +1342,17 @@
               <w:bottom w:val="single" w:sz="4" w:space="0" w:color="auto"/>
               <w:right w:val="single" w:sz="4" w:space="0" w:color="auto"/>
             </w:tcBorders>
-            <w:shd w:val="clear" w:color="auto" w:fill="auto"/>
-            <w:vAlign w:val="center"/>
-          </w:tcPr>
-          <w:p>
-            <w:pPr>
-              <w:jc w:val="center"/>
-              <w:rPr>
-                <w:rFonts w:ascii="Times New Roman" w:eastAsia="宋体" w:hAnsi="Times New Roman" w:cs="Times New Roman"/>
-                <w:szCs w:val="21"/>
-              </w:rPr>
-            </w:pPr>
+            <w:vAlign w:val="center"/>
+          </w:tcPr>
+          <w:p>
+            <w:pPr>
+              <w:jc w:val="center"/>
+              <w:rPr>
+                <w:rFonts w:ascii="Times New Roman" w:eastAsia="宋体" w:hAnsi="Times New Roman" w:cs="Times New Roman"/>
+                <w:szCs w:val="21"/>
+              </w:rPr>
+            </w:pPr>
+            <w:proofErr w:type="spellStart"/>
             <w:r>
               <w:rPr>
                 <w:rFonts w:ascii="Times New Roman" w:eastAsia="宋体" w:hAnsi="Times New Roman" w:cs="Times New Roman" w:hint="eastAsia"/>
@@ -1349,6 +1360,7 @@
               </w:rPr>
               <w:t>CoringEndTime</w:t>
             </w:r>
+            <w:proofErr w:type="spellEnd"/>
           </w:p>
         </w:tc>
         <w:tc>
@@ -1359,7 +1371,6 @@
               <w:left w:val="single" w:sz="4" w:space="0" w:color="auto"/>
               <w:bottom w:val="single" w:sz="4" w:space="0" w:color="auto"/>
             </w:tcBorders>
-            <w:shd w:val="clear" w:color="auto" w:fill="auto"/>
             <w:vAlign w:val="center"/>
           </w:tcPr>
           <w:p>
@@ -1393,17 +1404,17 @@
             <w:tcBorders>
               <w:bottom w:val="single" w:sz="4" w:space="0" w:color="auto"/>
             </w:tcBorders>
-            <w:shd w:val="clear" w:color="auto" w:fill="auto"/>
-            <w:vAlign w:val="center"/>
-          </w:tcPr>
-          <w:p>
-            <w:pPr>
-              <w:jc w:val="center"/>
-              <w:rPr>
-                <w:rFonts w:ascii="Times New Roman" w:eastAsia="宋体" w:hAnsi="Times New Roman" w:cs="Times New Roman"/>
-                <w:szCs w:val="21"/>
-              </w:rPr>
-            </w:pPr>
+            <w:vAlign w:val="center"/>
+          </w:tcPr>
+          <w:p>
+            <w:pPr>
+              <w:jc w:val="center"/>
+              <w:rPr>
+                <w:rFonts w:ascii="Times New Roman" w:eastAsia="宋体" w:hAnsi="Times New Roman" w:cs="Times New Roman"/>
+                <w:szCs w:val="21"/>
+              </w:rPr>
+            </w:pPr>
+            <w:proofErr w:type="spellStart"/>
             <w:r>
               <w:rPr>
                 <w:rFonts w:ascii="Times New Roman" w:eastAsia="宋体" w:hAnsi="Times New Roman" w:cs="Times New Roman" w:hint="eastAsia"/>
@@ -1411,6 +1422,7 @@
               </w:rPr>
               <w:t>DesorptionStartTime</w:t>
             </w:r>
+            <w:proofErr w:type="spellEnd"/>
           </w:p>
         </w:tc>
       </w:tr>
@@ -1448,7 +1460,6 @@
               <w:top w:val="single" w:sz="4" w:space="0" w:color="auto"/>
               <w:bottom w:val="nil"/>
             </w:tcBorders>
-            <w:shd w:val="clear" w:color="auto" w:fill="auto"/>
             <w:vAlign w:val="center"/>
           </w:tcPr>
           <w:p>
@@ -1498,17 +1509,17 @@
               <w:bottom w:val="nil"/>
               <w:right w:val="single" w:sz="4" w:space="0" w:color="auto"/>
             </w:tcBorders>
-            <w:shd w:val="clear" w:color="auto" w:fill="auto"/>
-            <w:vAlign w:val="center"/>
-          </w:tcPr>
-          <w:p>
-            <w:pPr>
-              <w:jc w:val="center"/>
-              <w:rPr>
-                <w:rFonts w:ascii="Times New Roman" w:eastAsia="宋体" w:hAnsi="Times New Roman" w:cs="Times New Roman"/>
-                <w:szCs w:val="21"/>
-              </w:rPr>
-            </w:pPr>
+            <w:vAlign w:val="center"/>
+          </w:tcPr>
+          <w:p>
+            <w:pPr>
+              <w:jc w:val="center"/>
+              <w:rPr>
+                <w:rFonts w:ascii="Times New Roman" w:eastAsia="宋体" w:hAnsi="Times New Roman" w:cs="Times New Roman"/>
+                <w:szCs w:val="21"/>
+              </w:rPr>
+            </w:pPr>
+            <w:proofErr w:type="spellStart"/>
             <w:r>
               <w:rPr>
                 <w:rFonts w:ascii="Times New Roman" w:eastAsia="宋体" w:hAnsi="Times New Roman" w:cs="Times New Roman" w:hint="eastAsia"/>
@@ -1516,6 +1527,7 @@
               </w:rPr>
               <w:t>MoistureSample</w:t>
             </w:r>
+            <w:proofErr w:type="spellEnd"/>
           </w:p>
         </w:tc>
         <w:tc>
@@ -1527,7 +1539,6 @@
               <w:left w:val="single" w:sz="4" w:space="0" w:color="auto"/>
               <w:bottom w:val="nil"/>
             </w:tcBorders>
-            <w:shd w:val="clear" w:color="auto" w:fill="auto"/>
             <w:vAlign w:val="center"/>
           </w:tcPr>
           <w:p>
@@ -1576,17 +1587,17 @@
               <w:top w:val="single" w:sz="4" w:space="0" w:color="auto"/>
               <w:bottom w:val="nil"/>
             </w:tcBorders>
-            <w:shd w:val="clear" w:color="auto" w:fill="auto"/>
-            <w:vAlign w:val="center"/>
-          </w:tcPr>
-          <w:p>
-            <w:pPr>
-              <w:jc w:val="center"/>
-              <w:rPr>
-                <w:rFonts w:ascii="Times New Roman" w:eastAsia="宋体" w:hAnsi="Times New Roman" w:cs="Times New Roman"/>
-                <w:szCs w:val="21"/>
-              </w:rPr>
-            </w:pPr>
+            <w:vAlign w:val="center"/>
+          </w:tcPr>
+          <w:p>
+            <w:pPr>
+              <w:jc w:val="center"/>
+              <w:rPr>
+                <w:rFonts w:ascii="Times New Roman" w:eastAsia="宋体" w:hAnsi="Times New Roman" w:cs="Times New Roman"/>
+                <w:szCs w:val="21"/>
+              </w:rPr>
+            </w:pPr>
+            <w:proofErr w:type="spellStart"/>
             <w:r>
               <w:rPr>
                 <w:rFonts w:ascii="Times New Roman" w:eastAsia="宋体" w:hAnsi="Times New Roman" w:cs="Times New Roman" w:hint="eastAsia"/>
@@ -1594,6 +1605,7 @@
               </w:rPr>
               <w:t>RawCoalMoisture</w:t>
             </w:r>
+            <w:proofErr w:type="spellEnd"/>
           </w:p>
         </w:tc>
       </w:tr>
@@ -1630,7 +1642,6 @@
             <w:tcBorders>
               <w:bottom w:val="nil"/>
             </w:tcBorders>
-            <w:shd w:val="clear" w:color="auto" w:fill="auto"/>
             <w:vAlign w:val="center"/>
           </w:tcPr>
           <w:p>
@@ -1641,12 +1652,21 @@
                 <w:szCs w:val="21"/>
               </w:rPr>
             </w:pPr>
-            <w:r>
-              <w:rPr>
-                <w:rFonts w:ascii="Times New Roman" w:eastAsia="宋体" w:hAnsi="Times New Roman" w:cs="Times New Roman"/>
-                <w:szCs w:val="21"/>
-              </w:rPr>
-              <w:t>量管初始体积</w:t>
+            <w:proofErr w:type="gramStart"/>
+            <w:r>
+              <w:rPr>
+                <w:rFonts w:ascii="Times New Roman" w:eastAsia="宋体" w:hAnsi="Times New Roman" w:cs="Times New Roman"/>
+                <w:szCs w:val="21"/>
+              </w:rPr>
+              <w:t>量管初始</w:t>
+            </w:r>
+            <w:proofErr w:type="gramEnd"/>
+            <w:r>
+              <w:rPr>
+                <w:rFonts w:ascii="Times New Roman" w:eastAsia="宋体" w:hAnsi="Times New Roman" w:cs="Times New Roman"/>
+                <w:szCs w:val="21"/>
+              </w:rPr>
+              <w:t>体积</w:t>
             </w:r>
             <w:r>
               <w:rPr>
@@ -1680,17 +1700,17 @@
               <w:bottom w:val="nil"/>
               <w:right w:val="single" w:sz="4" w:space="0" w:color="auto"/>
             </w:tcBorders>
-            <w:shd w:val="clear" w:color="auto" w:fill="auto"/>
-            <w:vAlign w:val="center"/>
-          </w:tcPr>
-          <w:p>
-            <w:pPr>
-              <w:jc w:val="center"/>
-              <w:rPr>
-                <w:rFonts w:ascii="Times New Roman" w:eastAsia="宋体" w:hAnsi="Times New Roman" w:cs="Times New Roman"/>
-                <w:szCs w:val="21"/>
-              </w:rPr>
-            </w:pPr>
+            <w:vAlign w:val="center"/>
+          </w:tcPr>
+          <w:p>
+            <w:pPr>
+              <w:jc w:val="center"/>
+              <w:rPr>
+                <w:rFonts w:ascii="Times New Roman" w:eastAsia="宋体" w:hAnsi="Times New Roman" w:cs="Times New Roman"/>
+                <w:szCs w:val="21"/>
+              </w:rPr>
+            </w:pPr>
+            <w:proofErr w:type="spellStart"/>
             <w:r>
               <w:rPr>
                 <w:rFonts w:ascii="Times New Roman" w:eastAsia="宋体" w:hAnsi="Times New Roman" w:cs="Times New Roman" w:hint="eastAsia"/>
@@ -1698,6 +1718,7 @@
               </w:rPr>
               <w:t>InitialVolume</w:t>
             </w:r>
+            <w:proofErr w:type="spellEnd"/>
           </w:p>
         </w:tc>
         <w:tc>
@@ -1708,7 +1729,6 @@
               <w:left w:val="single" w:sz="4" w:space="0" w:color="auto"/>
               <w:bottom w:val="nil"/>
             </w:tcBorders>
-            <w:shd w:val="clear" w:color="auto" w:fill="auto"/>
             <w:vAlign w:val="center"/>
           </w:tcPr>
           <w:p>
@@ -1742,17 +1762,17 @@
             <w:tcBorders>
               <w:bottom w:val="nil"/>
             </w:tcBorders>
-            <w:shd w:val="clear" w:color="auto" w:fill="auto"/>
-            <w:vAlign w:val="center"/>
-          </w:tcPr>
-          <w:p>
-            <w:pPr>
-              <w:jc w:val="center"/>
-              <w:rPr>
-                <w:rFonts w:ascii="Times New Roman" w:eastAsia="宋体" w:hAnsi="Times New Roman" w:cs="Times New Roman"/>
-                <w:szCs w:val="21"/>
-              </w:rPr>
-            </w:pPr>
+            <w:vAlign w:val="center"/>
+          </w:tcPr>
+          <w:p>
+            <w:pPr>
+              <w:jc w:val="center"/>
+              <w:rPr>
+                <w:rFonts w:ascii="Times New Roman" w:eastAsia="宋体" w:hAnsi="Times New Roman" w:cs="Times New Roman"/>
+                <w:szCs w:val="21"/>
+              </w:rPr>
+            </w:pPr>
+            <w:proofErr w:type="spellStart"/>
             <w:r>
               <w:rPr>
                 <w:rFonts w:ascii="Times New Roman" w:eastAsia="宋体" w:hAnsi="Times New Roman" w:cs="Times New Roman" w:hint="eastAsia"/>
@@ -1760,6 +1780,7 @@
               </w:rPr>
               <w:t>SamplingPersonnel</w:t>
             </w:r>
+            <w:proofErr w:type="spellEnd"/>
           </w:p>
         </w:tc>
       </w:tr>
@@ -1935,7 +1956,6 @@
               <w:bottom w:val="single" w:sz="4" w:space="0" w:color="auto"/>
               <w:right w:val="single" w:sz="4" w:space="0" w:color="auto"/>
             </w:tcBorders>
-            <w:shd w:val="clear" w:color="auto" w:fill="auto"/>
           </w:tcPr>
           <w:p>
             <w:pPr>
@@ -1966,7 +1986,6 @@
               <w:bottom w:val="single" w:sz="4" w:space="0" w:color="auto"/>
               <w:right w:val="single" w:sz="4" w:space="0" w:color="auto"/>
             </w:tcBorders>
-            <w:shd w:val="clear" w:color="auto" w:fill="auto"/>
           </w:tcPr>
           <w:p>
             <w:pPr>
@@ -1997,7 +2016,6 @@
               <w:bottom w:val="single" w:sz="4" w:space="0" w:color="auto"/>
               <w:right w:val="single" w:sz="4" w:space="0" w:color="auto"/>
             </w:tcBorders>
-            <w:shd w:val="clear" w:color="auto" w:fill="auto"/>
           </w:tcPr>
           <w:p>
             <w:pPr>
@@ -2028,7 +2046,6 @@
               <w:bottom w:val="single" w:sz="4" w:space="0" w:color="auto"/>
               <w:right w:val="single" w:sz="4" w:space="0" w:color="auto"/>
             </w:tcBorders>
-            <w:shd w:val="clear" w:color="auto" w:fill="auto"/>
           </w:tcPr>
           <w:p>
             <w:pPr>
@@ -2059,7 +2076,6 @@
               <w:bottom w:val="single" w:sz="4" w:space="0" w:color="auto"/>
               <w:right w:val="single" w:sz="4" w:space="0" w:color="auto"/>
             </w:tcBorders>
-            <w:shd w:val="clear" w:color="auto" w:fill="auto"/>
           </w:tcPr>
           <w:p>
             <w:pPr>
@@ -2090,7 +2106,6 @@
               <w:bottom w:val="single" w:sz="4" w:space="0" w:color="auto"/>
               <w:right w:val="single" w:sz="4" w:space="0" w:color="auto"/>
             </w:tcBorders>
-            <w:shd w:val="clear" w:color="auto" w:fill="auto"/>
           </w:tcPr>
           <w:p>
             <w:pPr>
@@ -2121,7 +2136,6 @@
               <w:left w:val="single" w:sz="4" w:space="0" w:color="auto"/>
               <w:right w:val="nil"/>
             </w:tcBorders>
-            <w:shd w:val="clear" w:color="auto" w:fill="auto"/>
             <w:vAlign w:val="center"/>
           </w:tcPr>
           <w:p>
@@ -2550,7 +2564,6 @@
               <w:left w:val="single" w:sz="4" w:space="0" w:color="auto"/>
               <w:right w:val="single" w:sz="4" w:space="0" w:color="auto"/>
             </w:tcBorders>
-            <w:shd w:val="clear" w:color="auto" w:fill="auto"/>
             <w:vAlign w:val="center"/>
           </w:tcPr>
           <w:p>
@@ -2615,7 +2628,6 @@
               <w:left w:val="single" w:sz="4" w:space="0" w:color="auto"/>
               <w:right w:val="single" w:sz="4" w:space="0" w:color="auto"/>
             </w:tcBorders>
-            <w:shd w:val="clear" w:color="auto" w:fill="auto"/>
             <w:vAlign w:val="center"/>
           </w:tcPr>
           <w:p>
@@ -2680,7 +2692,6 @@
               <w:left w:val="single" w:sz="4" w:space="0" w:color="auto"/>
               <w:right w:val="single" w:sz="4" w:space="0" w:color="auto"/>
             </w:tcBorders>
-            <w:shd w:val="clear" w:color="auto" w:fill="auto"/>
             <w:vAlign w:val="center"/>
           </w:tcPr>
           <w:p>
@@ -2860,7 +2871,6 @@
               <w:left w:val="single" w:sz="4" w:space="0" w:color="auto"/>
               <w:right w:val="single" w:sz="4" w:space="0" w:color="auto"/>
             </w:tcBorders>
-            <w:shd w:val="clear" w:color="auto" w:fill="auto"/>
             <w:vAlign w:val="center"/>
           </w:tcPr>
           <w:p>
@@ -2923,7 +2933,6 @@
               <w:left w:val="single" w:sz="4" w:space="0" w:color="auto"/>
               <w:right w:val="single" w:sz="4" w:space="0" w:color="auto"/>
             </w:tcBorders>
-            <w:shd w:val="clear" w:color="auto" w:fill="auto"/>
             <w:vAlign w:val="center"/>
           </w:tcPr>
           <w:p>
@@ -2986,7 +2995,6 @@
               <w:left w:val="single" w:sz="4" w:space="0" w:color="auto"/>
               <w:right w:val="single" w:sz="4" w:space="0" w:color="auto"/>
             </w:tcBorders>
-            <w:shd w:val="clear" w:color="auto" w:fill="auto"/>
             <w:vAlign w:val="center"/>
           </w:tcPr>
           <w:p>
@@ -3164,7 +3172,6 @@
               <w:left w:val="single" w:sz="4" w:space="0" w:color="auto"/>
               <w:right w:val="single" w:sz="4" w:space="0" w:color="auto"/>
             </w:tcBorders>
-            <w:shd w:val="clear" w:color="auto" w:fill="auto"/>
             <w:vAlign w:val="center"/>
           </w:tcPr>
           <w:p>
@@ -3227,7 +3234,6 @@
               <w:left w:val="single" w:sz="4" w:space="0" w:color="auto"/>
               <w:right w:val="single" w:sz="4" w:space="0" w:color="auto"/>
             </w:tcBorders>
-            <w:shd w:val="clear" w:color="auto" w:fill="auto"/>
             <w:vAlign w:val="center"/>
           </w:tcPr>
           <w:p>
@@ -3290,7 +3296,6 @@
               <w:left w:val="single" w:sz="4" w:space="0" w:color="auto"/>
               <w:right w:val="single" w:sz="4" w:space="0" w:color="auto"/>
             </w:tcBorders>
-            <w:shd w:val="clear" w:color="auto" w:fill="auto"/>
             <w:vAlign w:val="center"/>
           </w:tcPr>
           <w:p>
@@ -3468,7 +3473,6 @@
               <w:left w:val="single" w:sz="4" w:space="0" w:color="auto"/>
               <w:right w:val="single" w:sz="4" w:space="0" w:color="auto"/>
             </w:tcBorders>
-            <w:shd w:val="clear" w:color="auto" w:fill="auto"/>
             <w:vAlign w:val="center"/>
           </w:tcPr>
           <w:p>
@@ -3531,7 +3535,6 @@
               <w:left w:val="single" w:sz="4" w:space="0" w:color="auto"/>
               <w:right w:val="single" w:sz="4" w:space="0" w:color="auto"/>
             </w:tcBorders>
-            <w:shd w:val="clear" w:color="auto" w:fill="auto"/>
             <w:vAlign w:val="center"/>
           </w:tcPr>
           <w:p>
@@ -3594,7 +3597,6 @@
               <w:left w:val="single" w:sz="4" w:space="0" w:color="auto"/>
               <w:right w:val="single" w:sz="4" w:space="0" w:color="auto"/>
             </w:tcBorders>
-            <w:shd w:val="clear" w:color="auto" w:fill="auto"/>
             <w:vAlign w:val="center"/>
           </w:tcPr>
           <w:p>
@@ -3772,7 +3774,6 @@
               <w:left w:val="single" w:sz="4" w:space="0" w:color="auto"/>
               <w:right w:val="single" w:sz="4" w:space="0" w:color="auto"/>
             </w:tcBorders>
-            <w:shd w:val="clear" w:color="auto" w:fill="auto"/>
             <w:vAlign w:val="center"/>
           </w:tcPr>
           <w:p>
@@ -3835,7 +3836,6 @@
               <w:left w:val="single" w:sz="4" w:space="0" w:color="auto"/>
               <w:right w:val="single" w:sz="4" w:space="0" w:color="auto"/>
             </w:tcBorders>
-            <w:shd w:val="clear" w:color="auto" w:fill="auto"/>
             <w:vAlign w:val="center"/>
           </w:tcPr>
           <w:p>
@@ -3898,7 +3898,6 @@
               <w:left w:val="single" w:sz="4" w:space="0" w:color="auto"/>
               <w:right w:val="single" w:sz="4" w:space="0" w:color="auto"/>
             </w:tcBorders>
-            <w:shd w:val="clear" w:color="auto" w:fill="auto"/>
             <w:vAlign w:val="center"/>
           </w:tcPr>
           <w:p>
@@ -3928,7 +3927,6 @@
               <w:left w:val="single" w:sz="4" w:space="0" w:color="auto"/>
               <w:right w:val="single" w:sz="4" w:space="0" w:color="auto"/>
             </w:tcBorders>
-            <w:shd w:val="clear" w:color="auto" w:fill="auto"/>
           </w:tcPr>
           <w:p>
             <w:pPr>
@@ -3961,7 +3959,6 @@
               <w:left w:val="single" w:sz="4" w:space="0" w:color="auto"/>
               <w:right w:val="nil"/>
             </w:tcBorders>
-            <w:shd w:val="clear" w:color="auto" w:fill="auto"/>
           </w:tcPr>
           <w:p>
             <w:pPr>
@@ -4074,7 +4071,6 @@
               <w:left w:val="single" w:sz="4" w:space="0" w:color="auto"/>
               <w:right w:val="single" w:sz="4" w:space="0" w:color="auto"/>
             </w:tcBorders>
-            <w:shd w:val="clear" w:color="auto" w:fill="auto"/>
             <w:vAlign w:val="center"/>
           </w:tcPr>
           <w:p>
@@ -4137,7 +4133,6 @@
               <w:left w:val="single" w:sz="4" w:space="0" w:color="auto"/>
               <w:right w:val="single" w:sz="4" w:space="0" w:color="auto"/>
             </w:tcBorders>
-            <w:shd w:val="clear" w:color="auto" w:fill="auto"/>
             <w:vAlign w:val="center"/>
           </w:tcPr>
           <w:p>
@@ -4200,7 +4195,6 @@
               <w:left w:val="single" w:sz="4" w:space="0" w:color="auto"/>
               <w:right w:val="single" w:sz="4" w:space="0" w:color="auto"/>
             </w:tcBorders>
-            <w:shd w:val="clear" w:color="auto" w:fill="auto"/>
             <w:vAlign w:val="center"/>
           </w:tcPr>
           <w:p>
@@ -4230,7 +4224,6 @@
               <w:left w:val="single" w:sz="4" w:space="0" w:color="auto"/>
               <w:right w:val="single" w:sz="4" w:space="0" w:color="auto"/>
             </w:tcBorders>
-            <w:shd w:val="clear" w:color="auto" w:fill="auto"/>
             <w:vAlign w:val="center"/>
           </w:tcPr>
           <w:p>
@@ -4265,7 +4258,6 @@
               <w:left w:val="single" w:sz="4" w:space="0" w:color="auto"/>
               <w:right w:val="nil"/>
             </w:tcBorders>
-            <w:shd w:val="clear" w:color="auto" w:fill="auto"/>
             <w:vAlign w:val="center"/>
           </w:tcPr>
           <w:p>
@@ -4380,7 +4372,6 @@
               <w:left w:val="single" w:sz="4" w:space="0" w:color="auto"/>
               <w:right w:val="single" w:sz="4" w:space="0" w:color="auto"/>
             </w:tcBorders>
-            <w:shd w:val="clear" w:color="auto" w:fill="auto"/>
             <w:vAlign w:val="center"/>
           </w:tcPr>
           <w:p>
@@ -4443,7 +4434,6 @@
               <w:left w:val="single" w:sz="4" w:space="0" w:color="auto"/>
               <w:right w:val="single" w:sz="4" w:space="0" w:color="auto"/>
             </w:tcBorders>
-            <w:shd w:val="clear" w:color="auto" w:fill="auto"/>
             <w:vAlign w:val="center"/>
           </w:tcPr>
           <w:p>
@@ -4506,7 +4496,6 @@
               <w:left w:val="single" w:sz="4" w:space="0" w:color="auto"/>
               <w:right w:val="single" w:sz="4" w:space="0" w:color="auto"/>
             </w:tcBorders>
-            <w:shd w:val="clear" w:color="auto" w:fill="auto"/>
             <w:vAlign w:val="center"/>
           </w:tcPr>
           <w:p>
@@ -4536,7 +4525,6 @@
               <w:left w:val="single" w:sz="4" w:space="0" w:color="auto"/>
               <w:right w:val="single" w:sz="4" w:space="0" w:color="auto"/>
             </w:tcBorders>
-            <w:shd w:val="clear" w:color="auto" w:fill="auto"/>
             <w:vAlign w:val="center"/>
           </w:tcPr>
           <w:p>
@@ -4571,7 +4559,6 @@
               <w:left w:val="single" w:sz="4" w:space="0" w:color="auto"/>
               <w:right w:val="nil"/>
             </w:tcBorders>
-            <w:shd w:val="clear" w:color="auto" w:fill="auto"/>
             <w:vAlign w:val="center"/>
           </w:tcPr>
           <w:p>
@@ -4686,7 +4673,6 @@
               <w:left w:val="single" w:sz="4" w:space="0" w:color="auto"/>
               <w:right w:val="single" w:sz="4" w:space="0" w:color="auto"/>
             </w:tcBorders>
-            <w:shd w:val="clear" w:color="auto" w:fill="auto"/>
             <w:vAlign w:val="center"/>
           </w:tcPr>
           <w:p>
@@ -4749,7 +4735,6 @@
               <w:left w:val="single" w:sz="4" w:space="0" w:color="auto"/>
               <w:right w:val="single" w:sz="4" w:space="0" w:color="auto"/>
             </w:tcBorders>
-            <w:shd w:val="clear" w:color="auto" w:fill="auto"/>
             <w:vAlign w:val="center"/>
           </w:tcPr>
           <w:p>
@@ -4812,7 +4797,6 @@
               <w:left w:val="single" w:sz="4" w:space="0" w:color="auto"/>
               <w:right w:val="single" w:sz="4" w:space="0" w:color="auto"/>
             </w:tcBorders>
-            <w:shd w:val="clear" w:color="auto" w:fill="auto"/>
             <w:vAlign w:val="center"/>
           </w:tcPr>
           <w:p>
@@ -4842,7 +4826,6 @@
               <w:left w:val="single" w:sz="4" w:space="0" w:color="auto"/>
               <w:right w:val="single" w:sz="4" w:space="0" w:color="auto"/>
             </w:tcBorders>
-            <w:shd w:val="clear" w:color="auto" w:fill="auto"/>
             <w:vAlign w:val="center"/>
           </w:tcPr>
           <w:p>
@@ -4877,7 +4860,6 @@
               <w:left w:val="single" w:sz="4" w:space="0" w:color="auto"/>
               <w:right w:val="nil"/>
             </w:tcBorders>
-            <w:shd w:val="clear" w:color="auto" w:fill="auto"/>
             <w:vAlign w:val="center"/>
           </w:tcPr>
           <w:p>
@@ -4992,7 +4974,6 @@
               <w:left w:val="single" w:sz="4" w:space="0" w:color="auto"/>
               <w:right w:val="single" w:sz="4" w:space="0" w:color="auto"/>
             </w:tcBorders>
-            <w:shd w:val="clear" w:color="auto" w:fill="auto"/>
             <w:vAlign w:val="center"/>
           </w:tcPr>
           <w:p>
@@ -5055,7 +5036,6 @@
               <w:left w:val="single" w:sz="4" w:space="0" w:color="auto"/>
               <w:right w:val="single" w:sz="4" w:space="0" w:color="auto"/>
             </w:tcBorders>
-            <w:shd w:val="clear" w:color="auto" w:fill="auto"/>
             <w:vAlign w:val="center"/>
           </w:tcPr>
           <w:p>
@@ -5118,7 +5098,6 @@
               <w:left w:val="single" w:sz="4" w:space="0" w:color="auto"/>
               <w:right w:val="single" w:sz="4" w:space="0" w:color="auto"/>
             </w:tcBorders>
-            <w:shd w:val="clear" w:color="auto" w:fill="auto"/>
             <w:vAlign w:val="center"/>
           </w:tcPr>
           <w:p>
@@ -5148,7 +5127,6 @@
               <w:left w:val="single" w:sz="4" w:space="0" w:color="auto"/>
               <w:right w:val="single" w:sz="4" w:space="0" w:color="auto"/>
             </w:tcBorders>
-            <w:shd w:val="clear" w:color="auto" w:fill="auto"/>
             <w:vAlign w:val="center"/>
           </w:tcPr>
           <w:p>
@@ -5183,7 +5161,6 @@
               <w:left w:val="single" w:sz="4" w:space="0" w:color="auto"/>
               <w:right w:val="nil"/>
             </w:tcBorders>
-            <w:shd w:val="clear" w:color="auto" w:fill="auto"/>
             <w:vAlign w:val="center"/>
           </w:tcPr>
           <w:p>
@@ -5298,7 +5275,6 @@
               <w:left w:val="single" w:sz="4" w:space="0" w:color="auto"/>
               <w:right w:val="single" w:sz="4" w:space="0" w:color="auto"/>
             </w:tcBorders>
-            <w:shd w:val="clear" w:color="auto" w:fill="auto"/>
             <w:vAlign w:val="center"/>
           </w:tcPr>
           <w:p>
@@ -5361,7 +5337,6 @@
               <w:left w:val="single" w:sz="4" w:space="0" w:color="auto"/>
               <w:right w:val="single" w:sz="4" w:space="0" w:color="auto"/>
             </w:tcBorders>
-            <w:shd w:val="clear" w:color="auto" w:fill="auto"/>
             <w:vAlign w:val="center"/>
           </w:tcPr>
           <w:p>
@@ -5424,7 +5399,6 @@
               <w:left w:val="single" w:sz="4" w:space="0" w:color="auto"/>
               <w:right w:val="single" w:sz="4" w:space="0" w:color="auto"/>
             </w:tcBorders>
-            <w:shd w:val="clear" w:color="auto" w:fill="auto"/>
             <w:vAlign w:val="center"/>
           </w:tcPr>
           <w:p>
@@ -5454,7 +5428,6 @@
               <w:left w:val="single" w:sz="4" w:space="0" w:color="auto"/>
               <w:right w:val="single" w:sz="4" w:space="0" w:color="auto"/>
             </w:tcBorders>
-            <w:shd w:val="clear" w:color="auto" w:fill="auto"/>
             <w:vAlign w:val="center"/>
           </w:tcPr>
           <w:p>
@@ -5489,7 +5462,6 @@
               <w:left w:val="single" w:sz="4" w:space="0" w:color="auto"/>
               <w:right w:val="nil"/>
             </w:tcBorders>
-            <w:shd w:val="clear" w:color="auto" w:fill="auto"/>
             <w:vAlign w:val="center"/>
           </w:tcPr>
           <w:p>
@@ -5604,7 +5576,6 @@
               <w:left w:val="single" w:sz="4" w:space="0" w:color="auto"/>
               <w:right w:val="single" w:sz="4" w:space="0" w:color="auto"/>
             </w:tcBorders>
-            <w:shd w:val="clear" w:color="auto" w:fill="auto"/>
             <w:vAlign w:val="center"/>
           </w:tcPr>
           <w:p>
@@ -5667,7 +5638,6 @@
               <w:left w:val="single" w:sz="4" w:space="0" w:color="auto"/>
               <w:right w:val="single" w:sz="4" w:space="0" w:color="auto"/>
             </w:tcBorders>
-            <w:shd w:val="clear" w:color="auto" w:fill="auto"/>
             <w:vAlign w:val="center"/>
           </w:tcPr>
           <w:p>
@@ -5730,7 +5700,6 @@
               <w:left w:val="single" w:sz="4" w:space="0" w:color="auto"/>
               <w:right w:val="single" w:sz="4" w:space="0" w:color="auto"/>
             </w:tcBorders>
-            <w:shd w:val="clear" w:color="auto" w:fill="auto"/>
             <w:vAlign w:val="center"/>
           </w:tcPr>
           <w:p>
@@ -5760,7 +5729,6 @@
               <w:left w:val="single" w:sz="4" w:space="0" w:color="auto"/>
               <w:right w:val="single" w:sz="4" w:space="0" w:color="auto"/>
             </w:tcBorders>
-            <w:shd w:val="clear" w:color="auto" w:fill="auto"/>
             <w:vAlign w:val="center"/>
           </w:tcPr>
           <w:p>
@@ -5795,7 +5763,6 @@
               <w:left w:val="single" w:sz="4" w:space="0" w:color="auto"/>
               <w:right w:val="nil"/>
             </w:tcBorders>
-            <w:shd w:val="clear" w:color="auto" w:fill="auto"/>
             <w:vAlign w:val="center"/>
           </w:tcPr>
           <w:p>
@@ -5910,7 +5877,6 @@
               <w:left w:val="single" w:sz="4" w:space="0" w:color="auto"/>
               <w:right w:val="single" w:sz="4" w:space="0" w:color="auto"/>
             </w:tcBorders>
-            <w:shd w:val="clear" w:color="auto" w:fill="auto"/>
             <w:vAlign w:val="center"/>
           </w:tcPr>
           <w:p>
@@ -5973,7 +5939,6 @@
               <w:left w:val="single" w:sz="4" w:space="0" w:color="auto"/>
               <w:right w:val="single" w:sz="4" w:space="0" w:color="auto"/>
             </w:tcBorders>
-            <w:shd w:val="clear" w:color="auto" w:fill="auto"/>
             <w:vAlign w:val="center"/>
           </w:tcPr>
           <w:p>
@@ -6036,7 +6001,6 @@
               <w:left w:val="single" w:sz="4" w:space="0" w:color="auto"/>
               <w:right w:val="single" w:sz="4" w:space="0" w:color="auto"/>
             </w:tcBorders>
-            <w:shd w:val="clear" w:color="auto" w:fill="auto"/>
             <w:vAlign w:val="center"/>
           </w:tcPr>
           <w:p>
@@ -6066,7 +6030,6 @@
               <w:left w:val="single" w:sz="4" w:space="0" w:color="auto"/>
               <w:right w:val="single" w:sz="4" w:space="0" w:color="auto"/>
             </w:tcBorders>
-            <w:shd w:val="clear" w:color="auto" w:fill="auto"/>
             <w:vAlign w:val="center"/>
           </w:tcPr>
           <w:p>
@@ -6101,7 +6064,6 @@
               <w:left w:val="single" w:sz="4" w:space="0" w:color="auto"/>
               <w:right w:val="nil"/>
             </w:tcBorders>
-            <w:shd w:val="clear" w:color="auto" w:fill="auto"/>
             <w:vAlign w:val="center"/>
           </w:tcPr>
           <w:p>
@@ -6216,7 +6178,6 @@
               <w:left w:val="single" w:sz="4" w:space="0" w:color="auto"/>
               <w:right w:val="single" w:sz="4" w:space="0" w:color="auto"/>
             </w:tcBorders>
-            <w:shd w:val="clear" w:color="auto" w:fill="auto"/>
             <w:vAlign w:val="center"/>
           </w:tcPr>
           <w:p>
@@ -6279,7 +6240,6 @@
               <w:left w:val="single" w:sz="4" w:space="0" w:color="auto"/>
               <w:right w:val="single" w:sz="4" w:space="0" w:color="auto"/>
             </w:tcBorders>
-            <w:shd w:val="clear" w:color="auto" w:fill="auto"/>
             <w:vAlign w:val="center"/>
           </w:tcPr>
           <w:p>
@@ -6342,7 +6302,6 @@
               <w:left w:val="single" w:sz="4" w:space="0" w:color="auto"/>
               <w:right w:val="single" w:sz="4" w:space="0" w:color="auto"/>
             </w:tcBorders>
-            <w:shd w:val="clear" w:color="auto" w:fill="auto"/>
             <w:vAlign w:val="center"/>
           </w:tcPr>
           <w:p>
@@ -6370,7 +6329,6 @@
               <w:left w:val="single" w:sz="4" w:space="0" w:color="auto"/>
               <w:right w:val="single" w:sz="4" w:space="0" w:color="auto"/>
             </w:tcBorders>
-            <w:shd w:val="clear" w:color="auto" w:fill="auto"/>
             <w:vAlign w:val="center"/>
           </w:tcPr>
           <w:p>
@@ -6405,7 +6363,6 @@
               <w:left w:val="single" w:sz="4" w:space="0" w:color="auto"/>
               <w:right w:val="nil"/>
             </w:tcBorders>
-            <w:shd w:val="clear" w:color="auto" w:fill="auto"/>
             <w:vAlign w:val="center"/>
           </w:tcPr>
           <w:p>
@@ -6520,7 +6477,6 @@
               <w:left w:val="single" w:sz="4" w:space="0" w:color="auto"/>
               <w:right w:val="single" w:sz="4" w:space="0" w:color="auto"/>
             </w:tcBorders>
-            <w:shd w:val="clear" w:color="auto" w:fill="auto"/>
             <w:vAlign w:val="center"/>
           </w:tcPr>
           <w:p>
@@ -6583,7 +6539,6 @@
               <w:left w:val="single" w:sz="4" w:space="0" w:color="auto"/>
               <w:right w:val="single" w:sz="4" w:space="0" w:color="auto"/>
             </w:tcBorders>
-            <w:shd w:val="clear" w:color="auto" w:fill="auto"/>
             <w:vAlign w:val="center"/>
           </w:tcPr>
           <w:p>
@@ -6646,7 +6601,6 @@
               <w:left w:val="single" w:sz="4" w:space="0" w:color="auto"/>
               <w:right w:val="single" w:sz="4" w:space="0" w:color="auto"/>
             </w:tcBorders>
-            <w:shd w:val="clear" w:color="auto" w:fill="auto"/>
             <w:vAlign w:val="center"/>
           </w:tcPr>
           <w:p>
@@ -6674,7 +6628,6 @@
               <w:left w:val="single" w:sz="4" w:space="0" w:color="auto"/>
               <w:right w:val="single" w:sz="4" w:space="0" w:color="auto"/>
             </w:tcBorders>
-            <w:shd w:val="clear" w:color="auto" w:fill="auto"/>
             <w:vAlign w:val="center"/>
           </w:tcPr>
           <w:p>
@@ -6709,7 +6662,6 @@
               <w:left w:val="single" w:sz="4" w:space="0" w:color="auto"/>
               <w:right w:val="nil"/>
             </w:tcBorders>
-            <w:shd w:val="clear" w:color="auto" w:fill="auto"/>
             <w:vAlign w:val="center"/>
           </w:tcPr>
           <w:p>
@@ -6827,7 +6779,6 @@
               <w:bottom w:val="single" w:sz="4" w:space="0" w:color="auto"/>
               <w:right w:val="single" w:sz="4" w:space="0" w:color="auto"/>
             </w:tcBorders>
-            <w:shd w:val="clear" w:color="auto" w:fill="auto"/>
             <w:vAlign w:val="center"/>
           </w:tcPr>
           <w:p>
@@ -6892,7 +6843,6 @@
               <w:bottom w:val="single" w:sz="4" w:space="0" w:color="auto"/>
               <w:right w:val="single" w:sz="4" w:space="0" w:color="auto"/>
             </w:tcBorders>
-            <w:shd w:val="clear" w:color="auto" w:fill="auto"/>
             <w:vAlign w:val="center"/>
           </w:tcPr>
           <w:p>
@@ -6957,7 +6907,6 @@
               <w:bottom w:val="single" w:sz="4" w:space="0" w:color="auto"/>
               <w:right w:val="single" w:sz="4" w:space="0" w:color="auto"/>
             </w:tcBorders>
-            <w:shd w:val="clear" w:color="auto" w:fill="auto"/>
             <w:vAlign w:val="center"/>
           </w:tcPr>
           <w:p>
@@ -6986,7 +6935,6 @@
               <w:bottom w:val="single" w:sz="4" w:space="0" w:color="auto"/>
               <w:right w:val="single" w:sz="4" w:space="0" w:color="auto"/>
             </w:tcBorders>
-            <w:shd w:val="clear" w:color="auto" w:fill="auto"/>
             <w:vAlign w:val="center"/>
           </w:tcPr>
           <w:p>
@@ -7022,7 +6970,6 @@
               <w:bottom w:val="single" w:sz="4" w:space="0" w:color="auto"/>
               <w:right w:val="nil"/>
             </w:tcBorders>
-            <w:shd w:val="clear" w:color="auto" w:fill="auto"/>
             <w:vAlign w:val="center"/>
           </w:tcPr>
           <w:p>
@@ -7139,18 +7086,41 @@
               </w:rPr>
               <w:t>：</w:t>
             </w:r>
-            <w:r>
-              <w:rPr>
-                <w:rFonts w:ascii="Times New Roman" w:eastAsia="宋体" w:hAnsi="Times New Roman" w:cs="Times New Roman" w:hint="eastAsia"/>
-                <w:szCs w:val="21"/>
-              </w:rPr>
-              <w:t xml:space="preserve">UgDesorpVol       </w:t>
+            <w:proofErr w:type="spellStart"/>
+            <w:r>
+              <w:rPr>
+                <w:rFonts w:ascii="Times New Roman" w:eastAsia="宋体" w:hAnsi="Times New Roman" w:cs="Times New Roman" w:hint="eastAsia"/>
+                <w:szCs w:val="21"/>
+              </w:rPr>
+              <w:t>UgDesorpVol</w:t>
+            </w:r>
+            <w:proofErr w:type="spellEnd"/>
+            <w:r>
+              <w:rPr>
+                <w:rFonts w:ascii="Times New Roman" w:eastAsia="宋体" w:hAnsi="Times New Roman" w:cs="Times New Roman" w:hint="eastAsia"/>
+                <w:szCs w:val="21"/>
+              </w:rPr>
+              <w:t xml:space="preserve">       </w:t>
             </w:r>
             <w:r>
               <w:rPr>
                 <w:rFonts w:hint="eastAsia"/>
               </w:rPr>
-              <w:t>瓦斯标态损失量</w:t>
+              <w:t>瓦斯标</w:t>
+            </w:r>
+            <w:proofErr w:type="gramStart"/>
+            <w:r>
+              <w:rPr>
+                <w:rFonts w:hint="eastAsia"/>
+              </w:rPr>
+              <w:t>态损失</w:t>
+            </w:r>
+            <w:proofErr w:type="gramEnd"/>
+            <w:r>
+              <w:rPr>
+                <w:rFonts w:hint="eastAsia"/>
+              </w:rPr>
+              <w:t>量</w:t>
             </w:r>
             <w:r>
               <w:rPr>
@@ -7181,6 +7151,7 @@
               </w:rPr>
               <w:t>：</w:t>
             </w:r>
+            <w:proofErr w:type="spellStart"/>
             <w:r>
               <w:rPr>
                 <w:rFonts w:ascii="Times New Roman" w:eastAsia="宋体" w:hAnsi="Times New Roman" w:cs="Times New Roman" w:hint="eastAsia"/>
@@ -7188,6 +7159,7 @@
               </w:rPr>
               <w:t>GasLossVol</w:t>
             </w:r>
+            <w:proofErr w:type="spellEnd"/>
           </w:p>
         </w:tc>
       </w:tr>
@@ -7324,6 +7296,7 @@
                 <w:szCs w:val="21"/>
               </w:rPr>
             </w:pPr>
+            <w:proofErr w:type="spellStart"/>
             <w:r>
               <w:rPr>
                 <w:rFonts w:ascii="Times New Roman" w:eastAsia="宋体" w:hAnsi="Times New Roman" w:cs="Times New Roman" w:hint="eastAsia"/>
@@ -7331,6 +7304,7 @@
               </w:rPr>
               <w:t>DesorpVolNormal</w:t>
             </w:r>
+            <w:proofErr w:type="spellEnd"/>
           </w:p>
         </w:tc>
         <w:tc>
@@ -7859,6 +7833,7 @@
                 <w:sz w:val="24"/>
               </w:rPr>
             </w:pPr>
+            <w:proofErr w:type="spellStart"/>
             <w:r>
               <w:rPr>
                 <w:rFonts w:ascii="Times New Roman" w:eastAsia="宋体" w:hAnsi="Times New Roman" w:cs="Times New Roman" w:hint="eastAsia"/>
@@ -7876,6 +7851,7 @@
               </w:rPr>
               <w:t>c</w:t>
             </w:r>
+            <w:proofErr w:type="spellEnd"/>
           </w:p>
         </w:tc>
         <w:tc>
@@ -8446,7 +8422,6 @@
               <w:bottom w:val="nil"/>
               <w:right w:val="nil"/>
             </w:tcBorders>
-            <w:shd w:val="clear" w:color="auto" w:fill="auto"/>
             <w:vAlign w:val="center"/>
           </w:tcPr>
           <w:p>
@@ -8476,7 +8451,6 @@
               <w:bottom w:val="nil"/>
               <w:right w:val="nil"/>
             </w:tcBorders>
-            <w:shd w:val="clear" w:color="auto" w:fill="auto"/>
             <w:vAlign w:val="center"/>
           </w:tcPr>
           <w:p>
@@ -8506,7 +8480,6 @@
               <w:bottom w:val="nil"/>
               <w:right w:val="nil"/>
             </w:tcBorders>
-            <w:shd w:val="clear" w:color="auto" w:fill="auto"/>
             <w:vAlign w:val="center"/>
           </w:tcPr>
           <w:p>
@@ -8536,7 +8509,6 @@
               <w:bottom w:val="nil"/>
               <w:right w:val="nil"/>
             </w:tcBorders>
-            <w:shd w:val="clear" w:color="auto" w:fill="auto"/>
             <w:vAlign w:val="center"/>
           </w:tcPr>
           <w:p>
@@ -8566,7 +8538,6 @@
               <w:bottom w:val="nil"/>
               <w:right w:val="nil"/>
             </w:tcBorders>
-            <w:shd w:val="clear" w:color="auto" w:fill="auto"/>
             <w:vAlign w:val="center"/>
           </w:tcPr>
           <w:p>
@@ -8596,7 +8567,6 @@
               <w:bottom w:val="nil"/>
               <w:right w:val="nil"/>
             </w:tcBorders>
-            <w:shd w:val="clear" w:color="auto" w:fill="auto"/>
             <w:vAlign w:val="center"/>
           </w:tcPr>
           <w:p>
@@ -8626,7 +8596,6 @@
               <w:bottom w:val="nil"/>
               <w:right w:val="nil"/>
             </w:tcBorders>
-            <w:shd w:val="clear" w:color="auto" w:fill="auto"/>
             <w:vAlign w:val="center"/>
           </w:tcPr>
           <w:p>
@@ -9317,6 +9286,7 @@
                 <w:szCs w:val="21"/>
               </w:rPr>
             </w:pPr>
+            <w:proofErr w:type="spellStart"/>
             <w:r>
               <w:rPr>
                 <w:rFonts w:ascii="Times New Roman" w:eastAsia="宋体" w:hAnsi="Times New Roman" w:cs="Times New Roman"/>
@@ -9332,6 +9302,7 @@
               </w:rPr>
               <w:t>a</w:t>
             </w:r>
+            <w:proofErr w:type="spellEnd"/>
             <w:r>
               <w:rPr>
                 <w:rFonts w:ascii="Times New Roman" w:eastAsia="宋体" w:hAnsi="Times New Roman" w:cs="Times New Roman"/>
@@ -9368,6 +9339,7 @@
                 <w:szCs w:val="21"/>
               </w:rPr>
             </w:pPr>
+            <w:proofErr w:type="spellStart"/>
             <w:r>
               <w:rPr>
                 <w:rFonts w:ascii="Times New Roman" w:eastAsia="宋体" w:hAnsi="Times New Roman" w:cs="Times New Roman" w:hint="eastAsia"/>
@@ -9375,6 +9347,7 @@
               </w:rPr>
               <w:t>WaText</w:t>
             </w:r>
+            <w:proofErr w:type="spellEnd"/>
           </w:p>
         </w:tc>
       </w:tr>
@@ -9436,6 +9409,7 @@
                 <w:szCs w:val="21"/>
               </w:rPr>
             </w:pPr>
+            <w:proofErr w:type="spellStart"/>
             <w:r>
               <w:rPr>
                 <w:rFonts w:ascii="Times New Roman" w:eastAsia="宋体" w:hAnsi="Times New Roman" w:cs="Times New Roman"/>
@@ -9451,6 +9425,7 @@
               </w:rPr>
               <w:t>c</w:t>
             </w:r>
+            <w:proofErr w:type="spellEnd"/>
             <w:r>
               <w:rPr>
                 <w:rFonts w:ascii="Times New Roman" w:eastAsia="宋体" w:hAnsi="Times New Roman" w:cs="Times New Roman"/>
@@ -9487,6 +9462,7 @@
                 <w:szCs w:val="21"/>
               </w:rPr>
             </w:pPr>
+            <w:proofErr w:type="spellStart"/>
             <w:r>
               <w:rPr>
                 <w:rFonts w:ascii="Times New Roman" w:eastAsia="宋体" w:hAnsi="Times New Roman" w:cs="Times New Roman" w:hint="eastAsia"/>
@@ -9494,6 +9470,7 @@
               </w:rPr>
               <w:t>WcText</w:t>
             </w:r>
+            <w:proofErr w:type="spellEnd"/>
           </w:p>
         </w:tc>
         <w:tc>
@@ -9552,6 +9529,7 @@
                 <w:szCs w:val="21"/>
               </w:rPr>
             </w:pPr>
+            <w:proofErr w:type="spellStart"/>
             <w:r>
               <w:rPr>
                 <w:rFonts w:ascii="Times New Roman" w:eastAsia="宋体" w:hAnsi="Times New Roman" w:cs="Times New Roman" w:hint="eastAsia"/>
@@ -9559,6 +9537,7 @@
               </w:rPr>
               <w:t>WText</w:t>
             </w:r>
+            <w:proofErr w:type="spellEnd"/>
           </w:p>
         </w:tc>
         <w:tc>
@@ -9581,6 +9560,7 @@
                 <w:szCs w:val="21"/>
               </w:rPr>
             </w:pPr>
+            <w:proofErr w:type="spellStart"/>
             <w:r>
               <w:rPr>
                 <w:rFonts w:ascii="Times New Roman" w:eastAsia="宋体" w:hAnsi="Times New Roman" w:cs="Times New Roman" w:hint="eastAsia"/>
@@ -9588,6 +9568,7 @@
               </w:rPr>
               <w:t>P_Lable</w:t>
             </w:r>
+            <w:proofErr w:type="spellEnd"/>
           </w:p>
         </w:tc>
         <w:tc>
@@ -9610,6 +9591,7 @@
                 <w:szCs w:val="21"/>
               </w:rPr>
             </w:pPr>
+            <w:proofErr w:type="spellStart"/>
             <w:r>
               <w:rPr>
                 <w:rFonts w:ascii="Times New Roman" w:eastAsia="宋体" w:hAnsi="Times New Roman" w:cs="Times New Roman" w:hint="eastAsia"/>
@@ -9617,6 +9599,7 @@
               </w:rPr>
               <w:t>PText</w:t>
             </w:r>
+            <w:proofErr w:type="spellEnd"/>
           </w:p>
         </w:tc>
         <w:tc>
@@ -9842,54 +9825,58 @@
               </w:rPr>
               <w:t xml:space="preserve">        </w:t>
             </w:r>
+            <w:proofErr w:type="spellStart"/>
             <w:r>
               <w:rPr>
                 <w:rFonts w:ascii="Times New Roman" w:eastAsia="宋体" w:hAnsi="Times New Roman" w:cs="Times New Roman"/>
                 <w:sz w:val="18"/>
                 <w:szCs w:val="18"/>
               </w:rPr>
-              <w:t>Wa-</w:t>
-            </w:r>
+              <w:t>Wa</w:t>
+            </w:r>
+            <w:proofErr w:type="spellEnd"/>
             <w:r>
               <w:rPr>
                 <w:rFonts w:ascii="Times New Roman" w:eastAsia="宋体" w:hAnsi="Times New Roman" w:cs="Times New Roman"/>
                 <w:sz w:val="18"/>
                 <w:szCs w:val="18"/>
               </w:rPr>
-              <w:t>可解吸瓦斯量；</w:t>
-            </w:r>
-          </w:p>
-          <w:p>
-            <w:pPr>
+              <w:t>-</w:t>
+            </w:r>
+            <w:r>
               <w:rPr>
                 <w:rFonts w:ascii="Times New Roman" w:eastAsia="宋体" w:hAnsi="Times New Roman" w:cs="Times New Roman"/>
                 <w:sz w:val="18"/>
                 <w:szCs w:val="18"/>
               </w:rPr>
-            </w:pPr>
-            <w:r>
+              <w:t>可解吸瓦斯量；</w:t>
+            </w:r>
+          </w:p>
+          <w:p>
+            <w:pPr>
               <w:rPr>
                 <w:rFonts w:ascii="Times New Roman" w:eastAsia="宋体" w:hAnsi="Times New Roman" w:cs="Times New Roman"/>
                 <w:sz w:val="18"/>
                 <w:szCs w:val="18"/>
               </w:rPr>
-              <w:t>Wc-</w:t>
-            </w:r>
+            </w:pPr>
+            <w:proofErr w:type="spellStart"/>
             <w:r>
               <w:rPr>
                 <w:rFonts w:ascii="Times New Roman" w:eastAsia="宋体" w:hAnsi="Times New Roman" w:cs="Times New Roman"/>
                 <w:sz w:val="18"/>
                 <w:szCs w:val="18"/>
               </w:rPr>
-              <w:t>不可解吸瓦斯量；</w:t>
-            </w:r>
-            <w:r>
-              <w:rPr>
-                <w:rFonts w:ascii="Times New Roman" w:eastAsia="宋体" w:hAnsi="Times New Roman" w:cs="Times New Roman" w:hint="eastAsia"/>
+              <w:t>Wc</w:t>
+            </w:r>
+            <w:proofErr w:type="spellEnd"/>
+            <w:r>
+              <w:rPr>
+                <w:rFonts w:ascii="Times New Roman" w:eastAsia="宋体" w:hAnsi="Times New Roman" w:cs="Times New Roman"/>
                 <w:sz w:val="18"/>
                 <w:szCs w:val="18"/>
               </w:rPr>
-              <w:t xml:space="preserve">          </w:t>
+              <w:t>-</w:t>
             </w:r>
             <w:r>
               <w:rPr>
@@ -9897,24 +9884,50 @@
                 <w:sz w:val="18"/>
                 <w:szCs w:val="18"/>
               </w:rPr>
-              <w:t>W-</w:t>
-            </w:r>
-            <w:r>
-              <w:rPr>
-                <w:rFonts w:ascii="Times New Roman" w:eastAsia="宋体" w:hAnsi="Times New Roman" w:cs="Times New Roman"/>
+              <w:t>不可解吸瓦斯量；</w:t>
+            </w:r>
+            <w:r>
+              <w:rPr>
+                <w:rFonts w:ascii="Times New Roman" w:eastAsia="宋体" w:hAnsi="Times New Roman" w:cs="Times New Roman" w:hint="eastAsia"/>
                 <w:sz w:val="18"/>
                 <w:szCs w:val="18"/>
               </w:rPr>
-              <w:t>瓦斯含量；</w:t>
-            </w:r>
-            <w:r>
-              <w:rPr>
-                <w:rFonts w:ascii="Times New Roman" w:eastAsia="宋体" w:hAnsi="Times New Roman" w:cs="Times New Roman" w:hint="eastAsia"/>
+              <w:t xml:space="preserve">          </w:t>
+            </w:r>
+            <w:r>
+              <w:rPr>
+                <w:rFonts w:ascii="Times New Roman" w:eastAsia="宋体" w:hAnsi="Times New Roman" w:cs="Times New Roman"/>
                 <w:sz w:val="18"/>
                 <w:szCs w:val="18"/>
               </w:rPr>
-              <w:t xml:space="preserve">                 P_beizhu</w:t>
-            </w:r>
+              <w:t>W-</w:t>
+            </w:r>
+            <w:r>
+              <w:rPr>
+                <w:rFonts w:ascii="Times New Roman" w:eastAsia="宋体" w:hAnsi="Times New Roman" w:cs="Times New Roman"/>
+                <w:sz w:val="18"/>
+                <w:szCs w:val="18"/>
+              </w:rPr>
+              <w:t>瓦斯含量；</w:t>
+            </w:r>
+            <w:r>
+              <w:rPr>
+                <w:rFonts w:ascii="Times New Roman" w:eastAsia="宋体" w:hAnsi="Times New Roman" w:cs="Times New Roman" w:hint="eastAsia"/>
+                <w:sz w:val="18"/>
+                <w:szCs w:val="18"/>
+              </w:rPr>
+              <w:t xml:space="preserve">                 </w:t>
+            </w:r>
+            <w:proofErr w:type="spellStart"/>
+            <w:r>
+              <w:rPr>
+                <w:rFonts w:ascii="Times New Roman" w:eastAsia="宋体" w:hAnsi="Times New Roman" w:cs="Times New Roman" w:hint="eastAsia"/>
+                <w:sz w:val="18"/>
+                <w:szCs w:val="18"/>
+              </w:rPr>
+              <w:t>P_beizhu</w:t>
+            </w:r>
+            <w:proofErr w:type="spellEnd"/>
           </w:p>
         </w:tc>
       </w:tr>
@@ -9986,6 +9999,7 @@
                 <w:szCs w:val="22"/>
               </w:rPr>
             </w:pPr>
+            <w:proofErr w:type="spellStart"/>
             <w:r>
               <w:rPr>
                 <w:rFonts w:ascii="Times New Roman" w:eastAsia="宋体" w:hAnsi="Times New Roman" w:cs="Times New Roman" w:hint="eastAsia"/>
@@ -9994,6 +10008,7 @@
               </w:rPr>
               <w:t>DownholeTesters</w:t>
             </w:r>
+            <w:proofErr w:type="spellEnd"/>
           </w:p>
         </w:tc>
         <w:tc>
@@ -10020,7 +10035,8 @@
             <w:r>
               <w:rPr>
                 <w:rFonts w:ascii="Times New Roman" w:eastAsia="宋体" w:hAnsi="Times New Roman" w:cs="Times New Roman" w:hint="eastAsia"/>
-                <w:szCs w:val="21"/>
+                <w:sz w:val="22"/>
+                <w:szCs w:val="22"/>
               </w:rPr>
               <w:t>测试时间：</w:t>
             </w:r>
@@ -10047,6 +10063,7 @@
                 <w:szCs w:val="22"/>
               </w:rPr>
             </w:pPr>
+            <w:proofErr w:type="spellStart"/>
             <w:r>
               <w:rPr>
                 <w:rFonts w:ascii="Times New Roman" w:eastAsia="宋体" w:hAnsi="Times New Roman" w:cs="Times New Roman" w:hint="eastAsia"/>
@@ -10055,6 +10072,7 @@
               </w:rPr>
               <w:t>TestTime</w:t>
             </w:r>
+            <w:proofErr w:type="spellEnd"/>
           </w:p>
         </w:tc>
       </w:tr>
@@ -10098,7 +10116,8 @@
             <w:r>
               <w:rPr>
                 <w:rFonts w:ascii="Times New Roman" w:eastAsia="宋体" w:hAnsi="Times New Roman" w:cs="Times New Roman" w:hint="eastAsia"/>
-                <w:szCs w:val="21"/>
+                <w:sz w:val="22"/>
+                <w:szCs w:val="22"/>
               </w:rPr>
               <w:t>实验室测试人员：</w:t>
             </w:r>
@@ -10159,7 +10178,8 @@
             <w:r>
               <w:rPr>
                 <w:rFonts w:ascii="Times New Roman" w:eastAsia="宋体" w:hAnsi="Times New Roman" w:cs="Times New Roman"/>
-                <w:szCs w:val="21"/>
+                <w:sz w:val="22"/>
+                <w:szCs w:val="22"/>
               </w:rPr>
               <w:t>审核人员：</w:t>
             </w:r>
@@ -10186,6 +10206,7 @@
                 <w:szCs w:val="22"/>
               </w:rPr>
             </w:pPr>
+            <w:proofErr w:type="spellStart"/>
             <w:r>
               <w:rPr>
                 <w:rFonts w:ascii="Times New Roman" w:eastAsia="宋体" w:hAnsi="Times New Roman" w:cs="Times New Roman" w:hint="eastAsia"/>
@@ -10194,6 +10215,7 @@
               </w:rPr>
               <w:t>AuditorText</w:t>
             </w:r>
+            <w:proofErr w:type="spellEnd"/>
           </w:p>
         </w:tc>
         <w:tc>
@@ -10248,6 +10270,7 @@
                 <w:szCs w:val="22"/>
               </w:rPr>
             </w:pPr>
+            <w:proofErr w:type="spellStart"/>
             <w:r>
               <w:rPr>
                 <w:rFonts w:ascii="Times New Roman" w:eastAsia="宋体" w:hAnsi="Times New Roman" w:cs="Times New Roman" w:hint="eastAsia"/>
@@ -10256,6 +10279,7 @@
               </w:rPr>
               <w:t>ReportTimeText</w:t>
             </w:r>
+            <w:proofErr w:type="spellEnd"/>
           </w:p>
         </w:tc>
       </w:tr>
@@ -10303,6 +10327,7 @@
               </w:rPr>
               <w:t>备注：</w:t>
             </w:r>
+            <w:proofErr w:type="spellStart"/>
             <w:r>
               <w:rPr>
                 <w:rFonts w:ascii="Times New Roman" w:eastAsia="宋体" w:hAnsi="Times New Roman" w:cs="Times New Roman" w:hint="eastAsia"/>
@@ -10311,6 +10336,7 @@
               </w:rPr>
               <w:t>RemarkText</w:t>
             </w:r>
+            <w:proofErr w:type="spellEnd"/>
           </w:p>
         </w:tc>
       </w:tr>
@@ -10776,13 +10802,23 @@
       </w:rPr>
       <w:t xml:space="preserve"> </w:t>
     </w:r>
+    <w:proofErr w:type="gramStart"/>
     <w:r>
       <w:rPr>
         <w:rFonts w:hint="eastAsia"/>
         <w:sz w:val="20"/>
         <w:szCs w:val="28"/>
       </w:rPr>
-      <w:t>贵州省煤安技术服务有限公司</w:t>
+      <w:t>贵州省煤安技术服务</w:t>
+    </w:r>
+    <w:proofErr w:type="gramEnd"/>
+    <w:r>
+      <w:rPr>
+        <w:rFonts w:hint="eastAsia"/>
+        <w:sz w:val="20"/>
+        <w:szCs w:val="28"/>
+      </w:rPr>
+      <w:t>有限公司</w:t>
     </w:r>
     <w:r>
       <w:rPr>
